--- a/Hakujemy - ZIP/Hakujemy - ZIP siłowo.docx
+++ b/Hakujemy - ZIP/Hakujemy - ZIP siłowo.docx
@@ -14,33 +14,8 @@
           <w:b/>
           <w:bCs/>
         </w:rPr>
-        <w:t xml:space="preserve">Łamanie haseł archiwum .zip metodą </w:t>
-      </w:r>
-      <w:proofErr w:type="spellStart"/>
-      <w:r>
-        <w:rPr>
-          <w:b/>
-          <w:bCs/>
-        </w:rPr>
-        <w:t>brute</w:t>
-      </w:r>
-      <w:proofErr w:type="spellEnd"/>
-      <w:r>
-        <w:rPr>
-          <w:b/>
-          <w:bCs/>
-        </w:rPr>
-        <w:t xml:space="preserve"> </w:t>
-      </w:r>
-      <w:proofErr w:type="spellStart"/>
-      <w:r>
-        <w:rPr>
-          <w:b/>
-          <w:bCs/>
-        </w:rPr>
-        <w:t>force</w:t>
-      </w:r>
-      <w:proofErr w:type="spellEnd"/>
+        <w:t>Łamanie haseł archiwum .zip metodą brute force</w:t>
+      </w:r>
     </w:p>
     <w:p>
       <w:pPr>
@@ -53,15 +28,7 @@
     </w:p>
     <w:p>
       <w:r>
-        <w:t xml:space="preserve">Zdarza </w:t>
-      </w:r>
-      <w:proofErr w:type="gramStart"/>
-      <w:r>
-        <w:t>się</w:t>
-      </w:r>
-      <w:proofErr w:type="gramEnd"/>
-      <w:r>
-        <w:t xml:space="preserve"> że czasem </w:t>
+        <w:t xml:space="preserve">Zdarza się że czasem </w:t>
       </w:r>
       <w:r>
         <w:t>z różnych powodów nie znamy / pamiętamy hasła do zaszyfrowanego archiwum .zip.</w:t>
@@ -110,17 +77,8 @@
           <w:b/>
           <w:bCs/>
         </w:rPr>
-        <w:t xml:space="preserve">John the </w:t>
-      </w:r>
-      <w:proofErr w:type="spellStart"/>
-      <w:r>
-        <w:rPr>
-          <w:b/>
-          <w:bCs/>
-        </w:rPr>
-        <w:t>Ripper</w:t>
-      </w:r>
-      <w:proofErr w:type="spellEnd"/>
+        <w:t>John the Ripper</w:t>
+      </w:r>
       <w:r>
         <w:rPr>
           <w:b/>
@@ -163,53 +121,17 @@
           <w:lang w:val="en-US"/>
         </w:rPr>
       </w:pPr>
-      <w:proofErr w:type="spellStart"/>
       <w:r>
         <w:rPr>
           <w:lang w:val="en-US"/>
         </w:rPr>
-        <w:t>Pobieramy</w:t>
-      </w:r>
-      <w:proofErr w:type="spellEnd"/>
+        <w:t xml:space="preserve">Pobieramy plik </w:t>
+      </w:r>
       <w:r>
         <w:rPr>
           <w:lang w:val="en-US"/>
         </w:rPr>
-        <w:t xml:space="preserve"> </w:t>
-      </w:r>
-      <w:proofErr w:type="spellStart"/>
-      <w:r>
-        <w:rPr>
-          <w:lang w:val="en-US"/>
-        </w:rPr>
-        <w:t>plik</w:t>
-      </w:r>
-      <w:proofErr w:type="spellEnd"/>
-      <w:r>
-        <w:rPr>
-          <w:lang w:val="en-US"/>
-        </w:rPr>
-        <w:t xml:space="preserve"> </w:t>
-      </w:r>
-      <w:r>
-        <w:rPr>
-          <w:lang w:val="en-US"/>
-        </w:rPr>
-        <w:t>(</w:t>
-      </w:r>
-      <w:proofErr w:type="spellStart"/>
-      <w:r>
-        <w:rPr>
-          <w:lang w:val="en-US"/>
-        </w:rPr>
-        <w:t>wersja</w:t>
-      </w:r>
-      <w:proofErr w:type="spellEnd"/>
-      <w:r>
-        <w:rPr>
-          <w:lang w:val="en-US"/>
-        </w:rPr>
-        <w:t xml:space="preserve"> zip)</w:t>
+        <w:t>(wersja zip)</w:t>
       </w:r>
       <w:r>
         <w:rPr>
@@ -316,6 +238,18 @@
       </w:r>
       <w:r>
         <w:t xml:space="preserve">atalogu </w:t>
+      </w:r>
+    </w:p>
+    <w:p>
+      <w:pPr>
+        <w:pStyle w:val="Akapitzlist"/>
+        <w:numPr>
+          <w:ilvl w:val="0"/>
+          <w:numId w:val="2"/>
+        </w:numPr>
+      </w:pPr>
+      <w:r>
+        <w:t>Za pomocą 7zip stwórz 6 plików .zip: jeden z hasłem 1 cyfrowym, drugi z 2 cyfrowym, …, szósty z 6 cyfrowym. Hasła wybierz losowo</w:t>
       </w:r>
     </w:p>
     <w:p>
@@ -1202,6 +1136,7 @@
   <w:style w:type="character" w:default="1" w:styleId="Domylnaczcionkaakapitu">
     <w:name w:val="Default Paragraph Font"/>
     <w:uiPriority w:val="1"/>
+    <w:semiHidden/>
     <w:unhideWhenUsed/>
   </w:style>
   <w:style w:type="table" w:default="1" w:styleId="Standardowy">

--- a/Hakujemy - ZIP/Hakujemy - ZIP siłowo.docx
+++ b/Hakujemy - ZIP/Hakujemy - ZIP siłowo.docx
@@ -22,7 +22,6 @@
         <w:rPr>
           <w:b/>
           <w:bCs/>
-          <w:lang w:val="en-US"/>
         </w:rPr>
       </w:pPr>
     </w:p>
@@ -251,6 +250,9 @@
       <w:r>
         <w:t>Za pomocą 7zip stwórz 6 plików .zip: jeden z hasłem 1 cyfrowym, drugi z 2 cyfrowym, …, szósty z 6 cyfrowym. Hasła wybierz losowo</w:t>
       </w:r>
+      <w:r>
+        <w:t>. Algorytm szyfrowania: zipcrypto</w:t>
+      </w:r>
     </w:p>
     <w:p>
       <w:pPr>
@@ -260,19 +262,399 @@
           <w:numId w:val="2"/>
         </w:numPr>
       </w:pPr>
+      <w:r>
+        <w:t>Spróbuj złamać hasła tych plików. Zwróć uwagę na czas łamania hasła. ZAPISZ TE CZASY W EXCELU!</w:t>
+      </w:r>
+    </w:p>
+    <w:p>
+      <w:pPr>
+        <w:pStyle w:val="Akapitzlist"/>
+        <w:numPr>
+          <w:ilvl w:val="0"/>
+          <w:numId w:val="2"/>
+        </w:numPr>
+      </w:pPr>
+      <w:r>
+        <w:t>Żeby złamać hasło pliku archiwum.zip, wykonaj następujące polecenia:</w:t>
+      </w:r>
+    </w:p>
+    <w:p>
+      <w:pPr>
+        <w:pStyle w:val="Akapitzlist"/>
+        <w:numPr>
+          <w:ilvl w:val="0"/>
+          <w:numId w:val="3"/>
+        </w:numPr>
+      </w:pPr>
+      <w:r>
+        <w:t>Otwórz program PowerShell</w:t>
+      </w:r>
+    </w:p>
+    <w:p>
+      <w:pPr>
+        <w:pStyle w:val="Akapitzlist"/>
+        <w:numPr>
+          <w:ilvl w:val="0"/>
+          <w:numId w:val="3"/>
+        </w:numPr>
+      </w:pPr>
+      <w:r>
+        <w:t>Przejdź do podkatalogu run:</w:t>
+      </w:r>
+    </w:p>
+    <w:p>
+      <w:pPr>
+        <w:pStyle w:val="Akapitzlist"/>
+        <w:numPr>
+          <w:ilvl w:val="0"/>
+          <w:numId w:val="3"/>
+        </w:numPr>
+      </w:pPr>
+      <w:r>
+        <w:rPr>
+          <w:noProof/>
+        </w:rPr>
+        <w:drawing>
+          <wp:inline distT="0" distB="0" distL="0" distR="0" wp14:anchorId="05F3F798" wp14:editId="7B6E34DE">
+            <wp:extent cx="2705100" cy="129540"/>
+            <wp:effectExtent l="0" t="0" r="0" b="3810"/>
+            <wp:docPr id="1171847155" name="Obraz 1"/>
+            <wp:cNvGraphicFramePr>
+              <a:graphicFrameLocks xmlns:a="http://schemas.openxmlformats.org/drawingml/2006/main" noChangeAspect="1"/>
+            </wp:cNvGraphicFramePr>
+            <a:graphic xmlns:a="http://schemas.openxmlformats.org/drawingml/2006/main">
+              <a:graphicData uri="http://schemas.openxmlformats.org/drawingml/2006/picture">
+                <pic:pic xmlns:pic="http://schemas.openxmlformats.org/drawingml/2006/picture">
+                  <pic:nvPicPr>
+                    <pic:cNvPr id="0" name="Picture 1"/>
+                    <pic:cNvPicPr>
+                      <a:picLocks noChangeAspect="1" noChangeArrowheads="1"/>
+                    </pic:cNvPicPr>
+                  </pic:nvPicPr>
+                  <pic:blipFill>
+                    <a:blip r:embed="rId10">
+                      <a:extLst>
+                        <a:ext uri="{28A0092B-C50C-407E-A947-70E740481C1C}">
+                          <a14:useLocalDpi xmlns:a14="http://schemas.microsoft.com/office/drawing/2010/main" val="0"/>
+                        </a:ext>
+                      </a:extLst>
+                    </a:blip>
+                    <a:srcRect/>
+                    <a:stretch>
+                      <a:fillRect/>
+                    </a:stretch>
+                  </pic:blipFill>
+                  <pic:spPr bwMode="auto">
+                    <a:xfrm>
+                      <a:off x="0" y="0"/>
+                      <a:ext cx="2705100" cy="129540"/>
+                    </a:xfrm>
+                    <a:prstGeom prst="rect">
+                      <a:avLst/>
+                    </a:prstGeom>
+                    <a:noFill/>
+                    <a:ln>
+                      <a:noFill/>
+                    </a:ln>
+                  </pic:spPr>
+                </pic:pic>
+              </a:graphicData>
+            </a:graphic>
+          </wp:inline>
+        </w:drawing>
+      </w:r>
+    </w:p>
+    <w:p>
+      <w:pPr>
+        <w:pStyle w:val="Akapitzlist"/>
+        <w:numPr>
+          <w:ilvl w:val="0"/>
+          <w:numId w:val="3"/>
+        </w:numPr>
+      </w:pPr>
+      <w:r>
+        <w:t>Umieść archiwa w tym katalogu (za pomocą menadżera plików)</w:t>
+      </w:r>
+    </w:p>
+    <w:p>
+      <w:pPr>
+        <w:pStyle w:val="Akapitzlist"/>
+        <w:numPr>
+          <w:ilvl w:val="0"/>
+          <w:numId w:val="3"/>
+        </w:numPr>
+      </w:pPr>
+      <w:r>
+        <w:t xml:space="preserve">Stwórz hash pliku: </w:t>
+      </w:r>
+    </w:p>
+    <w:p>
+      <w:pPr>
+        <w:pStyle w:val="Akapitzlist"/>
+        <w:ind w:left="1440"/>
+      </w:pPr>
+      <w:r>
+        <w:drawing>
+          <wp:inline distT="0" distB="0" distL="0" distR="0" wp14:anchorId="737A9FA0" wp14:editId="424AB862">
+            <wp:extent cx="2110923" cy="129551"/>
+            <wp:effectExtent l="0" t="0" r="3810" b="3810"/>
+            <wp:docPr id="449431740" name="Obraz 1"/>
+            <wp:cNvGraphicFramePr>
+              <a:graphicFrameLocks xmlns:a="http://schemas.openxmlformats.org/drawingml/2006/main" noChangeAspect="1"/>
+            </wp:cNvGraphicFramePr>
+            <a:graphic xmlns:a="http://schemas.openxmlformats.org/drawingml/2006/main">
+              <a:graphicData uri="http://schemas.openxmlformats.org/drawingml/2006/picture">
+                <pic:pic xmlns:pic="http://schemas.openxmlformats.org/drawingml/2006/picture">
+                  <pic:nvPicPr>
+                    <pic:cNvPr id="449431740" name=""/>
+                    <pic:cNvPicPr/>
+                  </pic:nvPicPr>
+                  <pic:blipFill>
+                    <a:blip r:embed="rId11"/>
+                    <a:stretch>
+                      <a:fillRect/>
+                    </a:stretch>
+                  </pic:blipFill>
+                  <pic:spPr>
+                    <a:xfrm>
+                      <a:off x="0" y="0"/>
+                      <a:ext cx="2110923" cy="129551"/>
+                    </a:xfrm>
+                    <a:prstGeom prst="rect">
+                      <a:avLst/>
+                    </a:prstGeom>
+                  </pic:spPr>
+                </pic:pic>
+              </a:graphicData>
+            </a:graphic>
+          </wp:inline>
+        </w:drawing>
+      </w:r>
+    </w:p>
+    <w:p>
+      <w:pPr>
+        <w:pStyle w:val="Akapitzlist"/>
+        <w:ind w:left="1440"/>
+      </w:pPr>
+      <w:r>
+        <w:t>Zmień kodowanie</w:t>
+      </w:r>
+    </w:p>
+    <w:p>
+      <w:pPr>
+        <w:pStyle w:val="Akapitzlist"/>
+        <w:ind w:left="1440"/>
+      </w:pPr>
+      <w:r>
+        <w:drawing>
+          <wp:inline distT="0" distB="0" distL="0" distR="0" wp14:anchorId="79BEBC67" wp14:editId="254EB2C8">
+            <wp:extent cx="4244708" cy="152413"/>
+            <wp:effectExtent l="0" t="0" r="3810" b="0"/>
+            <wp:docPr id="1854034503" name="Obraz 1"/>
+            <wp:cNvGraphicFramePr>
+              <a:graphicFrameLocks xmlns:a="http://schemas.openxmlformats.org/drawingml/2006/main" noChangeAspect="1"/>
+            </wp:cNvGraphicFramePr>
+            <a:graphic xmlns:a="http://schemas.openxmlformats.org/drawingml/2006/main">
+              <a:graphicData uri="http://schemas.openxmlformats.org/drawingml/2006/picture">
+                <pic:pic xmlns:pic="http://schemas.openxmlformats.org/drawingml/2006/picture">
+                  <pic:nvPicPr>
+                    <pic:cNvPr id="1854034503" name=""/>
+                    <pic:cNvPicPr/>
+                  </pic:nvPicPr>
+                  <pic:blipFill>
+                    <a:blip r:embed="rId12"/>
+                    <a:stretch>
+                      <a:fillRect/>
+                    </a:stretch>
+                  </pic:blipFill>
+                  <pic:spPr>
+                    <a:xfrm>
+                      <a:off x="0" y="0"/>
+                      <a:ext cx="4244708" cy="152413"/>
+                    </a:xfrm>
+                    <a:prstGeom prst="rect">
+                      <a:avLst/>
+                    </a:prstGeom>
+                  </pic:spPr>
+                </pic:pic>
+              </a:graphicData>
+            </a:graphic>
+          </wp:inline>
+        </w:drawing>
+      </w:r>
     </w:p>
     <w:p>
       <w:pPr>
         <w:ind w:left="360"/>
       </w:pPr>
-    </w:p>
-    <w:p>
-      <w:pPr>
-        <w:rPr>
-          <w:b/>
-          <w:bCs/>
-        </w:rPr>
-      </w:pPr>
+      <w:r>
+        <w:tab/>
+      </w:r>
+      <w:r>
+        <w:tab/>
+        <w:t>Złam hasło</w:t>
+      </w:r>
+    </w:p>
+    <w:p>
+      <w:pPr>
+        <w:ind w:left="360"/>
+      </w:pPr>
+      <w:r>
+        <w:tab/>
+      </w:r>
+      <w:r>
+        <w:tab/>
+      </w:r>
+      <w:r>
+        <w:drawing>
+          <wp:inline distT="0" distB="0" distL="0" distR="0" wp14:anchorId="48C0F45A" wp14:editId="2D6AFC09">
+            <wp:extent cx="1771897" cy="190527"/>
+            <wp:effectExtent l="0" t="0" r="0" b="0"/>
+            <wp:docPr id="128665923" name="Obraz 1"/>
+            <wp:cNvGraphicFramePr>
+              <a:graphicFrameLocks xmlns:a="http://schemas.openxmlformats.org/drawingml/2006/main" noChangeAspect="1"/>
+            </wp:cNvGraphicFramePr>
+            <a:graphic xmlns:a="http://schemas.openxmlformats.org/drawingml/2006/main">
+              <a:graphicData uri="http://schemas.openxmlformats.org/drawingml/2006/picture">
+                <pic:pic xmlns:pic="http://schemas.openxmlformats.org/drawingml/2006/picture">
+                  <pic:nvPicPr>
+                    <pic:cNvPr id="128665923" name=""/>
+                    <pic:cNvPicPr/>
+                  </pic:nvPicPr>
+                  <pic:blipFill>
+                    <a:blip r:embed="rId13"/>
+                    <a:stretch>
+                      <a:fillRect/>
+                    </a:stretch>
+                  </pic:blipFill>
+                  <pic:spPr>
+                    <a:xfrm>
+                      <a:off x="0" y="0"/>
+                      <a:ext cx="1771897" cy="190527"/>
+                    </a:xfrm>
+                    <a:prstGeom prst="rect">
+                      <a:avLst/>
+                    </a:prstGeom>
+                  </pic:spPr>
+                </pic:pic>
+              </a:graphicData>
+            </a:graphic>
+          </wp:inline>
+        </w:drawing>
+      </w:r>
+    </w:p>
+    <w:p>
+      <w:pPr>
+        <w:ind w:left="360"/>
+      </w:pPr>
+      <w:r>
+        <w:tab/>
+      </w:r>
+      <w:r>
+        <w:tab/>
+        <w:t>ZAPISZ CZAS W EXCELU</w:t>
+      </w:r>
+    </w:p>
+    <w:p>
+      <w:pPr>
+        <w:ind w:left="360"/>
+      </w:pPr>
+      <w:r>
+        <w:lastRenderedPageBreak/>
+        <w:drawing>
+          <wp:inline distT="0" distB="0" distL="0" distR="0" wp14:anchorId="135988A2" wp14:editId="1E578DDA">
+            <wp:extent cx="5760720" cy="1583055"/>
+            <wp:effectExtent l="0" t="0" r="0" b="0"/>
+            <wp:docPr id="339160561" name="Obraz 1"/>
+            <wp:cNvGraphicFramePr>
+              <a:graphicFrameLocks xmlns:a="http://schemas.openxmlformats.org/drawingml/2006/main" noChangeAspect="1"/>
+            </wp:cNvGraphicFramePr>
+            <a:graphic xmlns:a="http://schemas.openxmlformats.org/drawingml/2006/main">
+              <a:graphicData uri="http://schemas.openxmlformats.org/drawingml/2006/picture">
+                <pic:pic xmlns:pic="http://schemas.openxmlformats.org/drawingml/2006/picture">
+                  <pic:nvPicPr>
+                    <pic:cNvPr id="339160561" name=""/>
+                    <pic:cNvPicPr/>
+                  </pic:nvPicPr>
+                  <pic:blipFill>
+                    <a:blip r:embed="rId14"/>
+                    <a:stretch>
+                      <a:fillRect/>
+                    </a:stretch>
+                  </pic:blipFill>
+                  <pic:spPr>
+                    <a:xfrm>
+                      <a:off x="0" y="0"/>
+                      <a:ext cx="5760720" cy="1583055"/>
+                    </a:xfrm>
+                    <a:prstGeom prst="rect">
+                      <a:avLst/>
+                    </a:prstGeom>
+                  </pic:spPr>
+                </pic:pic>
+              </a:graphicData>
+            </a:graphic>
+          </wp:inline>
+        </w:drawing>
+      </w:r>
+    </w:p>
+    <w:p>
+      <w:pPr>
+        <w:ind w:left="360"/>
+      </w:pPr>
+      <w:r>
+        <w:t>W tym przypadku 0:00:00:24</w:t>
+      </w:r>
+    </w:p>
+    <w:p>
+      <w:pPr>
+        <w:ind w:left="360"/>
+      </w:pPr>
+      <w:r>
+        <w:t>Wyświetl hasło</w:t>
+      </w:r>
+    </w:p>
+    <w:p>
+      <w:pPr>
+        <w:ind w:left="360"/>
+      </w:pPr>
+      <w:r>
+        <w:drawing>
+          <wp:inline distT="0" distB="0" distL="0" distR="0" wp14:anchorId="528941D0" wp14:editId="76AEB67B">
+            <wp:extent cx="2419688" cy="276264"/>
+            <wp:effectExtent l="0" t="0" r="0" b="9525"/>
+            <wp:docPr id="1870515578" name="Obraz 1"/>
+            <wp:cNvGraphicFramePr>
+              <a:graphicFrameLocks xmlns:a="http://schemas.openxmlformats.org/drawingml/2006/main" noChangeAspect="1"/>
+            </wp:cNvGraphicFramePr>
+            <a:graphic xmlns:a="http://schemas.openxmlformats.org/drawingml/2006/main">
+              <a:graphicData uri="http://schemas.openxmlformats.org/drawingml/2006/picture">
+                <pic:pic xmlns:pic="http://schemas.openxmlformats.org/drawingml/2006/picture">
+                  <pic:nvPicPr>
+                    <pic:cNvPr id="1870515578" name=""/>
+                    <pic:cNvPicPr/>
+                  </pic:nvPicPr>
+                  <pic:blipFill>
+                    <a:blip r:embed="rId15"/>
+                    <a:stretch>
+                      <a:fillRect/>
+                    </a:stretch>
+                  </pic:blipFill>
+                  <pic:spPr>
+                    <a:xfrm>
+                      <a:off x="0" y="0"/>
+                      <a:ext cx="2419688" cy="276264"/>
+                    </a:xfrm>
+                    <a:prstGeom prst="rect">
+                      <a:avLst/>
+                    </a:prstGeom>
+                  </pic:spPr>
+                </pic:pic>
+              </a:graphicData>
+            </a:graphic>
+          </wp:inline>
+        </w:drawing>
+      </w:r>
     </w:p>
     <w:sectPr>
       <w:pgSz w:w="11906" w:h="16838"/>
@@ -287,6 +669,119 @@
 <file path=word/numbering.xml><?xml version="1.0" encoding="utf-8"?>
 <w:numbering xmlns:wpc="http://schemas.microsoft.com/office/word/2010/wordprocessingCanvas" xmlns:cx="http://schemas.microsoft.com/office/drawing/2014/chartex" xmlns:cx1="http://schemas.microsoft.com/office/drawing/2015/9/8/chartex" xmlns:cx2="http://schemas.microsoft.com/office/drawing/2015/10/21/chartex" xmlns:cx3="http://schemas.microsoft.com/office/drawing/2016/5/9/chartex" xmlns:cx4="http://schemas.microsoft.com/office/drawing/2016/5/10/chartex" xmlns:cx5="http://schemas.microsoft.com/office/drawing/2016/5/11/chartex" xmlns:cx6="http://schemas.microsoft.com/office/drawing/2016/5/12/chartex" xmlns:cx7="http://schemas.microsoft.com/office/drawing/2016/5/13/chartex" xmlns:cx8="http://schemas.microsoft.com/office/drawing/2016/5/14/chartex" xmlns:mc="http://schemas.openxmlformats.org/markup-compatibility/2006" xmlns:aink="http://schemas.microsoft.com/office/drawing/2016/ink" xmlns:am3d="http://schemas.microsoft.com/office/drawing/2017/model3d" xmlns:o="urn:schemas-microsoft-com:office:office" xmlns:oel="http://schemas.microsoft.com/office/2019/extlst" xmlns:r="http://schemas.openxmlformats.org/officeDocument/2006/relationships" xmlns:m="http://schemas.openxmlformats.org/officeDocument/2006/math" xmlns:v="urn:schemas-microsoft-com:vml" xmlns:wp14="http://schemas.microsoft.com/office/word/2010/wordprocessingDrawing" xmlns:wp="http://schemas.openxmlformats.org/drawingml/2006/wordprocessingDrawing" xmlns:w10="urn:schemas-microsoft-com:office:word" xmlns:w="http://schemas.openxmlformats.org/wordprocessingml/2006/main" xmlns:w14="http://schemas.microsoft.com/office/word/2010/wordml" xmlns:w15="http://schemas.microsoft.com/office/word/2012/wordml" xmlns:w16cex="http://schemas.microsoft.com/office/word/2018/wordml/cex" xmlns:w16cid="http://schemas.microsoft.com/office/word/2016/wordml/cid" xmlns:w16="http://schemas.microsoft.com/office/word/2018/wordml" xmlns:w16du="http://schemas.microsoft.com/office/word/2023/wordml/word16du" xmlns:w16sdtdh="http://schemas.microsoft.com/office/word/2020/wordml/sdtdatahash" xmlns:w16sdtfl="http://schemas.microsoft.com/office/word/2024/wordml/sdtformatlock" xmlns:w16se="http://schemas.microsoft.com/office/word/2015/wordml/symex" xmlns:wpg="http://schemas.microsoft.com/office/word/2010/wordprocessingGroup" xmlns:wpi="http://schemas.microsoft.com/office/word/2010/wordprocessingInk" xmlns:wne="http://schemas.microsoft.com/office/word/2006/wordml" xmlns:wps="http://schemas.microsoft.com/office/word/2010/wordprocessingShape" mc:Ignorable="w14 w15 w16se w16cid w16 w16cex w16sdtdh w16sdtfl w16du wp14">
   <w:abstractNum w:abstractNumId="0" w15:restartNumberingAfterBreak="0">
+    <w:nsid w:val="2197635F"/>
+    <w:multiLevelType w:val="hybridMultilevel"/>
+    <w:tmpl w:val="0FC08134"/>
+    <w:lvl w:ilvl="0" w:tplc="04150001">
+      <w:start w:val="1"/>
+      <w:numFmt w:val="bullet"/>
+      <w:lvlText w:val=""/>
+      <w:lvlJc w:val="left"/>
+      <w:pPr>
+        <w:ind w:left="1440" w:hanging="360"/>
+      </w:pPr>
+      <w:rPr>
+        <w:rFonts w:ascii="Symbol" w:hAnsi="Symbol" w:hint="default"/>
+      </w:rPr>
+    </w:lvl>
+    <w:lvl w:ilvl="1" w:tplc="04150003" w:tentative="1">
+      <w:start w:val="1"/>
+      <w:numFmt w:val="bullet"/>
+      <w:lvlText w:val="o"/>
+      <w:lvlJc w:val="left"/>
+      <w:pPr>
+        <w:ind w:left="2160" w:hanging="360"/>
+      </w:pPr>
+      <w:rPr>
+        <w:rFonts w:ascii="Courier New" w:hAnsi="Courier New" w:cs="Courier New" w:hint="default"/>
+      </w:rPr>
+    </w:lvl>
+    <w:lvl w:ilvl="2" w:tplc="04150005" w:tentative="1">
+      <w:start w:val="1"/>
+      <w:numFmt w:val="bullet"/>
+      <w:lvlText w:val=""/>
+      <w:lvlJc w:val="left"/>
+      <w:pPr>
+        <w:ind w:left="2880" w:hanging="360"/>
+      </w:pPr>
+      <w:rPr>
+        <w:rFonts w:ascii="Wingdings" w:hAnsi="Wingdings" w:hint="default"/>
+      </w:rPr>
+    </w:lvl>
+    <w:lvl w:ilvl="3" w:tplc="04150001" w:tentative="1">
+      <w:start w:val="1"/>
+      <w:numFmt w:val="bullet"/>
+      <w:lvlText w:val=""/>
+      <w:lvlJc w:val="left"/>
+      <w:pPr>
+        <w:ind w:left="3600" w:hanging="360"/>
+      </w:pPr>
+      <w:rPr>
+        <w:rFonts w:ascii="Symbol" w:hAnsi="Symbol" w:hint="default"/>
+      </w:rPr>
+    </w:lvl>
+    <w:lvl w:ilvl="4" w:tplc="04150003" w:tentative="1">
+      <w:start w:val="1"/>
+      <w:numFmt w:val="bullet"/>
+      <w:lvlText w:val="o"/>
+      <w:lvlJc w:val="left"/>
+      <w:pPr>
+        <w:ind w:left="4320" w:hanging="360"/>
+      </w:pPr>
+      <w:rPr>
+        <w:rFonts w:ascii="Courier New" w:hAnsi="Courier New" w:cs="Courier New" w:hint="default"/>
+      </w:rPr>
+    </w:lvl>
+    <w:lvl w:ilvl="5" w:tplc="04150005" w:tentative="1">
+      <w:start w:val="1"/>
+      <w:numFmt w:val="bullet"/>
+      <w:lvlText w:val=""/>
+      <w:lvlJc w:val="left"/>
+      <w:pPr>
+        <w:ind w:left="5040" w:hanging="360"/>
+      </w:pPr>
+      <w:rPr>
+        <w:rFonts w:ascii="Wingdings" w:hAnsi="Wingdings" w:hint="default"/>
+      </w:rPr>
+    </w:lvl>
+    <w:lvl w:ilvl="6" w:tplc="04150001" w:tentative="1">
+      <w:start w:val="1"/>
+      <w:numFmt w:val="bullet"/>
+      <w:lvlText w:val=""/>
+      <w:lvlJc w:val="left"/>
+      <w:pPr>
+        <w:ind w:left="5760" w:hanging="360"/>
+      </w:pPr>
+      <w:rPr>
+        <w:rFonts w:ascii="Symbol" w:hAnsi="Symbol" w:hint="default"/>
+      </w:rPr>
+    </w:lvl>
+    <w:lvl w:ilvl="7" w:tplc="04150003" w:tentative="1">
+      <w:start w:val="1"/>
+      <w:numFmt w:val="bullet"/>
+      <w:lvlText w:val="o"/>
+      <w:lvlJc w:val="left"/>
+      <w:pPr>
+        <w:ind w:left="6480" w:hanging="360"/>
+      </w:pPr>
+      <w:rPr>
+        <w:rFonts w:ascii="Courier New" w:hAnsi="Courier New" w:cs="Courier New" w:hint="default"/>
+      </w:rPr>
+    </w:lvl>
+    <w:lvl w:ilvl="8" w:tplc="04150005" w:tentative="1">
+      <w:start w:val="1"/>
+      <w:numFmt w:val="bullet"/>
+      <w:lvlText w:val=""/>
+      <w:lvlJc w:val="left"/>
+      <w:pPr>
+        <w:ind w:left="7200" w:hanging="360"/>
+      </w:pPr>
+      <w:rPr>
+        <w:rFonts w:ascii="Wingdings" w:hAnsi="Wingdings" w:hint="default"/>
+      </w:rPr>
+    </w:lvl>
+  </w:abstractNum>
+  <w:abstractNum w:abstractNumId="1" w15:restartNumberingAfterBreak="0">
     <w:nsid w:val="5C9E706E"/>
     <w:multiLevelType w:val="multilevel"/>
     <w:tmpl w:val="D87CCBAC"/>
@@ -435,7 +930,7 @@
       </w:rPr>
     </w:lvl>
   </w:abstractNum>
-  <w:abstractNum w:abstractNumId="1" w15:restartNumberingAfterBreak="0">
+  <w:abstractNum w:abstractNumId="2" w15:restartNumberingAfterBreak="0">
     <w:nsid w:val="7728100B"/>
     <w:multiLevelType w:val="hybridMultilevel"/>
     <w:tmpl w:val="667030DA"/>
@@ -525,10 +1020,13 @@
     </w:lvl>
   </w:abstractNum>
   <w:num w:numId="1" w16cid:durableId="202137782">
-    <w:abstractNumId w:val="0"/>
+    <w:abstractNumId w:val="1"/>
   </w:num>
   <w:num w:numId="2" w16cid:durableId="798690619">
-    <w:abstractNumId w:val="1"/>
+    <w:abstractNumId w:val="2"/>
+  </w:num>
+  <w:num w:numId="3" w16cid:durableId="2023586711">
+    <w:abstractNumId w:val="0"/>
   </w:num>
 </w:numbering>
 </file>
